--- a/documento_proyecto_SIS330.docx
+++ b/documento_proyecto_SIS330.docx
@@ -148,6 +148,7 @@
     <w:p>
       <w:pPr>
         <w:ind w:left="850"/>
+        <w:jc w:val="center"/>
         <w:rPr>
           <w:sz w:val="36"/>
           <w:szCs w:val="36"/>
@@ -185,6 +186,7 @@
     <w:p>
       <w:pPr>
         <w:ind w:left="850"/>
+        <w:jc w:val="center"/>
         <w:rPr>
           <w:sz w:val="36"/>
           <w:szCs w:val="36"/>
@@ -212,6 +214,7 @@
     <w:p>
       <w:pPr>
         <w:ind w:left="850"/>
+        <w:jc w:val="center"/>
         <w:rPr>
           <w:sz w:val="36"/>
           <w:szCs w:val="36"/>
@@ -247,6 +250,7 @@
     <w:p>
       <w:pPr>
         <w:ind w:left="850"/>
+        <w:jc w:val="center"/>
         <w:rPr>
           <w:sz w:val="36"/>
           <w:szCs w:val="36"/>
@@ -313,6 +317,7 @@
     </w:p>
     <w:p>
       <w:pPr>
+        <w:jc w:val="both"/>
         <w:rPr>
           <w:lang w:val="es-MX"/>
         </w:rPr>
@@ -329,6 +334,7 @@
           <w:lang w:val="es-MX"/>
         </w:rPr>
       </w:pPr>
+      <w:bookmarkStart w:id="0" w:name="_GoBack"/>
       <w:r>
         <w:rPr>
           <w:b/>
@@ -368,18 +374,21 @@
           <w:u w:val="single"/>
           <w:lang w:val="es-MX"/>
         </w:rPr>
-        <w:t xml:space="preserve">la atención de meseros </w:t>
-      </w:r>
-    </w:p>
-    <w:p>
-      <w:pPr>
-        <w:rPr>
-          <w:lang w:val="es-MX"/>
-        </w:rPr>
-      </w:pPr>
-    </w:p>
-    <w:p>
-      <w:pPr>
+        <w:t>la atención de meseros</w:t>
+      </w:r>
+    </w:p>
+    <w:bookmarkEnd w:id="0"/>
+    <w:p>
+      <w:pPr>
+        <w:jc w:val="both"/>
+        <w:rPr>
+          <w:lang w:val="es-MX"/>
+        </w:rPr>
+      </w:pPr>
+    </w:p>
+    <w:p>
+      <w:pPr>
+        <w:jc w:val="both"/>
         <w:rPr>
           <w:b/>
           <w:lang w:val="es-MX"/>
@@ -404,19 +413,67 @@
         <w:rPr>
           <w:lang w:val="es-MX"/>
         </w:rPr>
-        <w:t>Con el pasar del tiempo la inteligencia artificial ha ido tomando una fuerte presencia en varias actividades repetitivas o que requieren de algún tipo control, para ello,</w:t>
-      </w:r>
-      <w:r>
-        <w:rPr>
-          <w:lang w:val="es-MX"/>
-        </w:rPr>
-        <w:t xml:space="preserve"> e</w:t>
-      </w:r>
-      <w:r>
-        <w:rPr>
-          <w:lang w:val="es-MX"/>
-        </w:rPr>
-        <w:t>l presente documento tiene por objetivo mejorar la atención en restaurantes o locales donde se sirve alimentos, buscando poder controlar el comportamiento de los comensales, para tal efecto se procedió a identificar el tipo de herra</w:t>
+        <w:t>Con el pasar del tiempo la inteligencia artificial ha ido tomando una fuerte presencia en varias actividades repetitivas o que requieren de algún tipo control, para ello, e</w:t>
+      </w:r>
+      <w:r>
+        <w:rPr>
+          <w:lang w:val="es-MX"/>
+        </w:rPr>
+        <w:t xml:space="preserve">l presente </w:t>
+      </w:r>
+      <w:r>
+        <w:rPr>
+          <w:lang w:val="es-MX"/>
+        </w:rPr>
+        <w:t>proyecto</w:t>
+      </w:r>
+      <w:r>
+        <w:rPr>
+          <w:lang w:val="es-MX"/>
+        </w:rPr>
+        <w:t xml:space="preserve"> tiene por objetivo </w:t>
+      </w:r>
+      <w:r>
+        <w:rPr>
+          <w:lang w:val="es-MX"/>
+        </w:rPr>
+        <w:t>l</w:t>
+      </w:r>
+      <w:r>
+        <w:rPr>
+          <w:lang w:val="es-MX"/>
+        </w:rPr>
+        <w:t xml:space="preserve">ograr que un modelo inteligente ayude a controlar </w:t>
+      </w:r>
+      <w:r>
+        <w:rPr>
+          <w:lang w:val="es-MX"/>
+        </w:rPr>
+        <w:t>l</w:t>
+      </w:r>
+      <w:r>
+        <w:rPr>
+          <w:lang w:val="es-MX"/>
+        </w:rPr>
+        <w:t xml:space="preserve">a atención </w:t>
+      </w:r>
+      <w:r>
+        <w:rPr>
+          <w:lang w:val="es-MX"/>
+        </w:rPr>
+        <w:t xml:space="preserve">permitiendo </w:t>
+      </w:r>
+      <w:r>
+        <w:rPr>
+          <w:lang w:val="es-MX"/>
+        </w:rPr>
+        <w:t>establecer una determinada solicitud en función de imágenes tomadas por una cámara ubicada en la parte superior de las mesas en el establecimiento</w:t>
+      </w:r>
+      <w:r>
+        <w:rPr>
+          <w:lang w:val="es-MX"/>
+        </w:rPr>
+        <w:t>, para tal efecto se procedió a identificar el tipo de herra</w:t>
       </w:r>
       <w:r>
         <w:rPr>
@@ -458,8 +515,30 @@
         <w:rPr>
           <w:lang w:val="es-MX"/>
         </w:rPr>
-        <w:t>, se empezó por hacer un tratamiento de datos, posteriormente hacer el uso de algoritmos que permitan identificar objetos para una interpretación sobre el estado de las mesas, para validar el modelo se emplean métricas que puedan asegurar de alguna manera el correcto funcionamiento de sistema, por último se procede al despliegue del modelo en una aplicación web desarrollada con el framework flask</w:t>
-      </w:r>
+        <w:t xml:space="preserve">, se empezó por hacer un tratamiento de datos, posteriormente hacer el uso de algoritmos que permitan identificar objetos para una interpretación sobre el estado de las mesas, para validar el modelo se emplean métricas que puedan asegurar de alguna manera el correcto funcionamiento de sistema, por último se procede al despliegue del modelo en una aplicación web desarrollada con el </w:t>
+      </w:r>
+      <w:proofErr w:type="spellStart"/>
+      <w:r>
+        <w:rPr>
+          <w:lang w:val="es-MX"/>
+        </w:rPr>
+        <w:t>framework</w:t>
+      </w:r>
+      <w:proofErr w:type="spellEnd"/>
+      <w:r>
+        <w:rPr>
+          <w:lang w:val="es-MX"/>
+        </w:rPr>
+        <w:t xml:space="preserve"> </w:t>
+      </w:r>
+      <w:proofErr w:type="spellStart"/>
+      <w:r>
+        <w:rPr>
+          <w:lang w:val="es-MX"/>
+        </w:rPr>
+        <w:t>flask</w:t>
+      </w:r>
+      <w:proofErr w:type="spellEnd"/>
       <w:r>
         <w:rPr>
           <w:lang w:val="es-MX"/>
@@ -469,6 +548,7 @@
     </w:p>
     <w:p>
       <w:pPr>
+        <w:jc w:val="both"/>
         <w:rPr>
           <w:b/>
           <w:lang w:val="es-MX"/>
@@ -510,6 +590,7 @@
     </w:p>
     <w:p>
       <w:pPr>
+        <w:jc w:val="both"/>
         <w:rPr>
           <w:b/>
           <w:lang w:val="es-MX"/>
@@ -522,37 +603,25 @@
         </w:rPr>
         <w:t>Problemática</w:t>
       </w:r>
-      <w:bookmarkStart w:id="0" w:name="_GoBack"/>
-      <w:bookmarkEnd w:id="0"/>
-    </w:p>
-    <w:p>
-      <w:pPr>
-        <w:rPr>
-          <w:b/>
-          <w:lang w:val="es-MX"/>
-        </w:rPr>
-      </w:pPr>
-      <w:r>
-        <w:rPr>
-          <w:lang w:val="es-MX"/>
-        </w:rPr>
-        <w:t>Para</w:t>
-      </w:r>
-      <w:r>
-        <w:rPr>
-          <w:lang w:val="es-MX"/>
-        </w:rPr>
-        <w:t xml:space="preserve"> este caso en específico se observó que cuando un restaurante tiene una intensa afluencia de clientela los meseros tienden a dejar de lado la atención, dejando en espera a los comensales o no atendiendo la limpieza </w:t>
-      </w:r>
-      <w:r>
-        <w:rPr>
-          <w:lang w:val="es-MX"/>
-        </w:rPr>
-        <w:t>de las mesas, dando lugar a que se genere molestia en los comensales</w:t>
-      </w:r>
-    </w:p>
-    <w:p>
-      <w:pPr>
+    </w:p>
+    <w:p>
+      <w:pPr>
+        <w:jc w:val="both"/>
+        <w:rPr>
+          <w:b/>
+          <w:lang w:val="es-MX"/>
+        </w:rPr>
+      </w:pPr>
+      <w:r>
+        <w:rPr>
+          <w:lang w:val="es-MX"/>
+        </w:rPr>
+        <w:t>Para este caso en específico se observó que cuando un restaurante tiene una intensa afluencia de clientela los meseros tienden a dejar de lado la atención, dejando en espera a los comensales o no atendiendo la limpieza de las mesas, dando lugar a que se genere molestia en los comensales</w:t>
+      </w:r>
+    </w:p>
+    <w:p>
+      <w:pPr>
+        <w:jc w:val="both"/>
         <w:rPr>
           <w:b/>
           <w:lang w:val="es-MX"/>
@@ -568,6 +637,7 @@
     </w:p>
     <w:p>
       <w:pPr>
+        <w:jc w:val="both"/>
         <w:rPr>
           <w:lang w:val="es-MX"/>
         </w:rPr>
@@ -611,6 +681,7 @@
     </w:p>
     <w:p>
       <w:pPr>
+        <w:jc w:val="both"/>
         <w:rPr>
           <w:b/>
           <w:lang w:val="es-MX"/>
@@ -631,32 +702,22 @@
           <w:ilvl w:val="0"/>
           <w:numId w:val="4"/>
         </w:numPr>
-        <w:rPr>
-          <w:b/>
-          <w:lang w:val="es-MX"/>
-        </w:rPr>
-      </w:pPr>
-      <w:r>
-        <w:rPr>
-          <w:lang w:val="es-MX"/>
-        </w:rPr>
-        <w:t xml:space="preserve">Detectar </w:t>
-      </w:r>
-      <w:r>
-        <w:rPr>
-          <w:lang w:val="es-MX"/>
-        </w:rPr>
-        <w:t>si una mesa requiere atención o no, con una</w:t>
-      </w:r>
-      <w:r>
-        <w:rPr>
-          <w:lang w:val="es-MX"/>
-        </w:rPr>
-        <w:t xml:space="preserve"> precisión mayor o igual al 90%</w:t>
-      </w:r>
-    </w:p>
-    <w:p>
-      <w:pPr>
+        <w:jc w:val="both"/>
+        <w:rPr>
+          <w:b/>
+          <w:lang w:val="es-MX"/>
+        </w:rPr>
+      </w:pPr>
+      <w:r>
+        <w:rPr>
+          <w:lang w:val="es-MX"/>
+        </w:rPr>
+        <w:t>Detectar si una mesa requiere atención o no, con una precisión mayor o igual al 90%</w:t>
+      </w:r>
+    </w:p>
+    <w:p>
+      <w:pPr>
+        <w:jc w:val="both"/>
         <w:rPr>
           <w:b/>
           <w:lang w:val="es-MX"/>
@@ -677,6 +738,7 @@
           <w:ilvl w:val="0"/>
           <w:numId w:val="4"/>
         </w:numPr>
+        <w:jc w:val="both"/>
         <w:rPr>
           <w:b/>
           <w:lang w:val="es-MX"/>
@@ -710,6 +772,7 @@
           <w:ilvl w:val="0"/>
           <w:numId w:val="4"/>
         </w:numPr>
+        <w:jc w:val="both"/>
         <w:rPr>
           <w:lang w:val="es-MX"/>
         </w:rPr>
@@ -728,6 +791,7 @@
           <w:ilvl w:val="0"/>
           <w:numId w:val="4"/>
         </w:numPr>
+        <w:jc w:val="both"/>
         <w:rPr>
           <w:lang w:val="es-MX"/>
         </w:rPr>
@@ -746,6 +810,7 @@
           <w:ilvl w:val="0"/>
           <w:numId w:val="4"/>
         </w:numPr>
+        <w:jc w:val="both"/>
         <w:rPr>
           <w:lang w:val="es-MX"/>
         </w:rPr>
@@ -765,6 +830,7 @@
     </w:p>
     <w:p>
       <w:pPr>
+        <w:jc w:val="both"/>
         <w:rPr>
           <w:b/>
           <w:lang w:val="es-MX"/>
@@ -786,6 +852,7 @@
           <w:ilvl w:val="0"/>
           <w:numId w:val="2"/>
         </w:numPr>
+        <w:jc w:val="both"/>
         <w:rPr>
           <w:lang w:val="es-MX"/>
         </w:rPr>
@@ -804,6 +871,7 @@
           <w:ilvl w:val="0"/>
           <w:numId w:val="2"/>
         </w:numPr>
+        <w:jc w:val="both"/>
         <w:rPr>
           <w:lang w:val="es-MX"/>
         </w:rPr>
@@ -817,6 +885,7 @@
     </w:p>
     <w:p>
       <w:pPr>
+        <w:jc w:val="both"/>
         <w:rPr>
           <w:b/>
           <w:lang w:val="es-MX"/>
@@ -839,27 +908,16 @@
           <w:ilvl w:val="0"/>
           <w:numId w:val="2"/>
         </w:numPr>
-        <w:rPr>
-          <w:lang w:val="es-BO"/>
-        </w:rPr>
-      </w:pPr>
-      <w:r>
-        <w:rPr>
-          <w:lang w:val="es-BO"/>
-        </w:rPr>
-        <w:t xml:space="preserve">Descripción y </w:t>
-      </w:r>
-      <w:r>
-        <w:rPr>
-          <w:lang w:val="es-BO"/>
-        </w:rPr>
-        <w:t>pre procesamiento</w:t>
-      </w:r>
-      <w:r>
-        <w:rPr>
-          <w:lang w:val="es-BO"/>
-        </w:rPr>
-        <w:t xml:space="preserve"> realizado (Evidencia del antes y del después)</w:t>
+        <w:jc w:val="both"/>
+        <w:rPr>
+          <w:lang w:val="es-BO"/>
+        </w:rPr>
+      </w:pPr>
+      <w:r>
+        <w:rPr>
+          <w:lang w:val="es-BO"/>
+        </w:rPr>
+        <w:t>Descripción y pre procesamiento realizado (Evidencia del antes y del después)</w:t>
       </w:r>
     </w:p>
     <w:p>
@@ -869,6 +927,7 @@
           <w:ilvl w:val="0"/>
           <w:numId w:val="2"/>
         </w:numPr>
+        <w:jc w:val="both"/>
         <w:rPr>
           <w:lang w:val="es-BO"/>
         </w:rPr>
@@ -887,6 +946,7 @@
           <w:ilvl w:val="0"/>
           <w:numId w:val="2"/>
         </w:numPr>
+        <w:jc w:val="both"/>
         <w:rPr>
           <w:lang w:val="es-BO"/>
         </w:rPr>
@@ -905,6 +965,7 @@
           <w:ilvl w:val="0"/>
           <w:numId w:val="2"/>
         </w:numPr>
+        <w:jc w:val="both"/>
         <w:rPr>
           <w:lang w:val="es-BO"/>
         </w:rPr>
@@ -918,6 +979,7 @@
     </w:p>
     <w:p>
       <w:pPr>
+        <w:jc w:val="both"/>
         <w:rPr>
           <w:lang w:val="es-MX"/>
         </w:rPr>
@@ -964,6 +1026,7 @@
     </w:p>
     <w:p>
       <w:pPr>
+        <w:jc w:val="both"/>
         <w:rPr>
           <w:lang w:val="es-MX"/>
         </w:rPr>
@@ -977,6 +1040,7 @@
     </w:p>
     <w:p>
       <w:pPr>
+        <w:jc w:val="both"/>
         <w:rPr>
           <w:b/>
           <w:lang w:val="es-BO"/>
@@ -997,6 +1061,7 @@
           <w:ilvl w:val="0"/>
           <w:numId w:val="2"/>
         </w:numPr>
+        <w:jc w:val="both"/>
         <w:rPr>
           <w:lang w:val="es-BO"/>
         </w:rPr>
@@ -1015,6 +1080,7 @@
           <w:ilvl w:val="0"/>
           <w:numId w:val="2"/>
         </w:numPr>
+        <w:jc w:val="both"/>
         <w:rPr>
           <w:lang w:val="es-BO"/>
         </w:rPr>
@@ -1033,6 +1099,7 @@
           <w:ilvl w:val="0"/>
           <w:numId w:val="2"/>
         </w:numPr>
+        <w:jc w:val="both"/>
         <w:rPr>
           <w:lang w:val="es-BO"/>
         </w:rPr>
@@ -1051,6 +1118,7 @@
           <w:ilvl w:val="0"/>
           <w:numId w:val="2"/>
         </w:numPr>
+        <w:jc w:val="both"/>
         <w:rPr>
           <w:lang w:val="es-BO"/>
         </w:rPr>
@@ -1069,6 +1137,7 @@
           <w:ilvl w:val="0"/>
           <w:numId w:val="2"/>
         </w:numPr>
+        <w:jc w:val="both"/>
         <w:rPr>
           <w:lang w:val="es-BO"/>
         </w:rPr>
@@ -1087,6 +1156,7 @@
           <w:ilvl w:val="0"/>
           <w:numId w:val="2"/>
         </w:numPr>
+        <w:jc w:val="both"/>
         <w:rPr>
           <w:lang w:val="es-BO"/>
         </w:rPr>
@@ -1113,6 +1183,7 @@
           <w:ilvl w:val="0"/>
           <w:numId w:val="2"/>
         </w:numPr>
+        <w:jc w:val="both"/>
         <w:rPr>
           <w:lang w:val="es-BO"/>
         </w:rPr>
@@ -1139,6 +1210,7 @@
           <w:ilvl w:val="0"/>
           <w:numId w:val="2"/>
         </w:numPr>
+        <w:jc w:val="both"/>
         <w:rPr>
           <w:lang w:val="es-BO"/>
         </w:rPr>
@@ -1157,6 +1229,7 @@
           <w:ilvl w:val="0"/>
           <w:numId w:val="2"/>
         </w:numPr>
+        <w:jc w:val="both"/>
         <w:rPr>
           <w:lang w:val="es-BO"/>
         </w:rPr>
@@ -1170,6 +1243,7 @@
     </w:p>
     <w:p>
       <w:pPr>
+        <w:jc w:val="both"/>
         <w:rPr>
           <w:b/>
           <w:lang w:val="es-BO"/>
@@ -1190,6 +1264,7 @@
           <w:ilvl w:val="0"/>
           <w:numId w:val="2"/>
         </w:numPr>
+        <w:jc w:val="both"/>
         <w:rPr>
           <w:lang w:val="es-BO"/>
         </w:rPr>
@@ -1208,6 +1283,7 @@
           <w:ilvl w:val="0"/>
           <w:numId w:val="2"/>
         </w:numPr>
+        <w:jc w:val="both"/>
         <w:rPr>
           <w:lang w:val="es-BO"/>
         </w:rPr>
@@ -1226,6 +1302,7 @@
           <w:ilvl w:val="0"/>
           <w:numId w:val="2"/>
         </w:numPr>
+        <w:jc w:val="both"/>
         <w:rPr>
           <w:lang w:val="es-BO"/>
         </w:rPr>
@@ -1256,6 +1333,7 @@
           <w:ilvl w:val="0"/>
           <w:numId w:val="2"/>
         </w:numPr>
+        <w:jc w:val="both"/>
         <w:rPr>
           <w:lang w:val="es-BO"/>
         </w:rPr>
@@ -1274,6 +1352,7 @@
           <w:ilvl w:val="0"/>
           <w:numId w:val="2"/>
         </w:numPr>
+        <w:jc w:val="both"/>
         <w:rPr>
           <w:lang w:val="es-BO"/>
         </w:rPr>
@@ -1292,6 +1371,7 @@
           <w:ilvl w:val="0"/>
           <w:numId w:val="2"/>
         </w:numPr>
+        <w:jc w:val="both"/>
         <w:rPr>
           <w:lang w:val="es-BO"/>
         </w:rPr>
@@ -1305,6 +1385,7 @@
     </w:p>
     <w:p>
       <w:pPr>
+        <w:jc w:val="both"/>
         <w:rPr>
           <w:lang w:val="es-BO"/>
         </w:rPr>
@@ -1318,6 +1399,7 @@
     </w:p>
     <w:p>
       <w:pPr>
+        <w:jc w:val="both"/>
         <w:rPr>
           <w:lang w:val="es-MX"/>
         </w:rPr>
@@ -1430,6 +1512,7 @@
     </w:p>
     <w:p>
       <w:pPr>
+        <w:jc w:val="both"/>
         <w:rPr>
           <w:lang w:val="es-MX"/>
         </w:rPr>
@@ -1483,6 +1566,7 @@
     </w:p>
     <w:p>
       <w:pPr>
+        <w:jc w:val="both"/>
         <w:rPr>
           <w:lang w:val="es-MX"/>
         </w:rPr>
@@ -1510,6 +1594,7 @@
     </w:p>
     <w:p>
       <w:pPr>
+        <w:jc w:val="both"/>
         <w:rPr>
           <w:lang w:val="es-MX"/>
         </w:rPr>
@@ -1537,6 +1622,7 @@
     </w:p>
     <w:p>
       <w:pPr>
+        <w:jc w:val="both"/>
         <w:rPr>
           <w:lang w:val="es-MX"/>
         </w:rPr>
@@ -1590,13 +1676,15 @@
     </w:p>
     <w:p>
       <w:pPr>
-        <w:rPr>
-          <w:lang w:val="es-BO"/>
-        </w:rPr>
-      </w:pPr>
-    </w:p>
-    <w:p>
-      <w:pPr>
+        <w:jc w:val="both"/>
+        <w:rPr>
+          <w:lang w:val="es-BO"/>
+        </w:rPr>
+      </w:pPr>
+    </w:p>
+    <w:p>
+      <w:pPr>
+        <w:jc w:val="both"/>
         <w:rPr>
           <w:b/>
           <w:highlight w:val="yellow"/>
@@ -1626,6 +1714,7 @@
           <w:ilvl w:val="0"/>
           <w:numId w:val="2"/>
         </w:numPr>
+        <w:jc w:val="both"/>
         <w:rPr>
           <w:lang w:val="es-BO"/>
         </w:rPr>
@@ -1644,6 +1733,7 @@
           <w:ilvl w:val="0"/>
           <w:numId w:val="2"/>
         </w:numPr>
+        <w:jc w:val="both"/>
         <w:rPr>
           <w:lang w:val="es-BO"/>
         </w:rPr>
@@ -1662,6 +1752,7 @@
           <w:ilvl w:val="0"/>
           <w:numId w:val="2"/>
         </w:numPr>
+        <w:jc w:val="both"/>
         <w:rPr>
           <w:lang w:val="es-BO"/>
         </w:rPr>
@@ -1681,6 +1772,7 @@
           <w:ilvl w:val="0"/>
           <w:numId w:val="2"/>
         </w:numPr>
+        <w:jc w:val="both"/>
         <w:rPr>
           <w:lang w:val="es-BO"/>
         </w:rPr>
@@ -1699,6 +1791,7 @@
           <w:ilvl w:val="0"/>
           <w:numId w:val="2"/>
         </w:numPr>
+        <w:jc w:val="both"/>
         <w:rPr>
           <w:lang w:val="es-BO"/>
         </w:rPr>
@@ -1717,6 +1810,7 @@
           <w:ilvl w:val="0"/>
           <w:numId w:val="2"/>
         </w:numPr>
+        <w:jc w:val="both"/>
         <w:rPr>
           <w:lang w:val="es-BO"/>
         </w:rPr>
@@ -1744,13 +1838,15 @@
     </w:p>
     <w:p>
       <w:pPr>
-        <w:rPr>
-          <w:lang w:val="es-BO"/>
-        </w:rPr>
-      </w:pPr>
-    </w:p>
-    <w:p>
-      <w:pPr>
+        <w:jc w:val="both"/>
+        <w:rPr>
+          <w:lang w:val="es-BO"/>
+        </w:rPr>
+      </w:pPr>
+    </w:p>
+    <w:p>
+      <w:pPr>
+        <w:jc w:val="both"/>
         <w:rPr>
           <w:b/>
           <w:lang w:val="es-BO"/>
@@ -1766,6 +1862,7 @@
     </w:p>
     <w:p>
       <w:pPr>
+        <w:jc w:val="both"/>
         <w:rPr>
           <w:b/>
           <w:lang w:val="es-BO"/>
@@ -1781,6 +1878,7 @@
     </w:p>
     <w:p>
       <w:pPr>
+        <w:jc w:val="both"/>
         <w:rPr>
           <w:b/>
           <w:lang w:val="es-BO"/>
@@ -1796,6 +1894,7 @@
     </w:p>
     <w:p>
       <w:pPr>
+        <w:jc w:val="both"/>
         <w:rPr>
           <w:b/>
           <w:lang w:val="es-BO"/>
@@ -1811,6 +1910,7 @@
     </w:p>
     <w:p>
       <w:pPr>
+        <w:jc w:val="both"/>
         <w:rPr>
           <w:b/>
           <w:lang w:val="es-BO"/>
@@ -1822,672 +1922,6 @@
           <w:lang w:val="es-BO"/>
         </w:rPr>
         <w:t>ANEXOS</w:t>
-      </w:r>
-    </w:p>
-    <w:p>
-      <w:pPr>
-        <w:rPr>
-          <w:lang w:val="es-MX"/>
-        </w:rPr>
-      </w:pPr>
-    </w:p>
-    <w:p>
-      <w:pPr>
-        <w:rPr>
-          <w:lang w:val="es-MX"/>
-        </w:rPr>
-      </w:pPr>
-      <w:r>
-        <w:rPr>
-          <w:lang w:val="es-MX"/>
-        </w:rPr>
-        <w:tab/>
-      </w:r>
-      <w:r>
-        <w:rPr>
-          <w:lang w:val="es-MX"/>
-        </w:rPr>
-        <w:tab/>
-      </w:r>
-    </w:p>
-    <w:p>
-      <w:pPr>
-        <w:rPr>
-          <w:lang w:val="es-MX"/>
-        </w:rPr>
-      </w:pPr>
-    </w:p>
-    <w:p>
-      <w:pPr>
-        <w:rPr>
-          <w:lang w:val="es-MX"/>
-        </w:rPr>
-      </w:pPr>
-    </w:p>
-    <w:p>
-      <w:pPr>
-        <w:rPr>
-          <w:lang w:val="es-MX"/>
-        </w:rPr>
-      </w:pPr>
-    </w:p>
-    <w:p>
-      <w:pPr>
-        <w:rPr>
-          <w:lang w:val="es-MX"/>
-        </w:rPr>
-      </w:pPr>
-    </w:p>
-    <w:p>
-      <w:pPr>
-        <w:rPr>
-          <w:lang w:val="es-MX"/>
-        </w:rPr>
-      </w:pPr>
-    </w:p>
-    <w:p>
-      <w:pPr>
-        <w:rPr>
-          <w:lang w:val="es-MX"/>
-        </w:rPr>
-      </w:pPr>
-    </w:p>
-    <w:p>
-      <w:pPr>
-        <w:rPr>
-          <w:lang w:val="es-MX"/>
-        </w:rPr>
-      </w:pPr>
-    </w:p>
-    <w:p>
-      <w:pPr>
-        <w:rPr>
-          <w:lang w:val="es-MX"/>
-        </w:rPr>
-      </w:pPr>
-    </w:p>
-    <w:p>
-      <w:pPr>
-        <w:rPr>
-          <w:lang w:val="es-MX"/>
-        </w:rPr>
-      </w:pPr>
-    </w:p>
-    <w:p>
-      <w:pPr>
-        <w:rPr>
-          <w:lang w:val="es-MX"/>
-        </w:rPr>
-      </w:pPr>
-    </w:p>
-    <w:p>
-      <w:pPr>
-        <w:rPr>
-          <w:lang w:val="es-MX"/>
-        </w:rPr>
-      </w:pPr>
-    </w:p>
-    <w:p>
-      <w:pPr>
-        <w:rPr>
-          <w:lang w:val="es-MX"/>
-        </w:rPr>
-      </w:pPr>
-    </w:p>
-    <w:p>
-      <w:pPr>
-        <w:rPr>
-          <w:lang w:val="es-MX"/>
-        </w:rPr>
-      </w:pPr>
-    </w:p>
-    <w:p>
-      <w:pPr>
-        <w:rPr>
-          <w:lang w:val="es-MX"/>
-        </w:rPr>
-      </w:pPr>
-    </w:p>
-    <w:p>
-      <w:pPr>
-        <w:rPr>
-          <w:lang w:val="es-MX"/>
-        </w:rPr>
-      </w:pPr>
-    </w:p>
-    <w:p>
-      <w:pPr>
-        <w:rPr>
-          <w:lang w:val="es-MX"/>
-        </w:rPr>
-      </w:pPr>
-    </w:p>
-    <w:p>
-      <w:pPr>
-        <w:rPr>
-          <w:lang w:val="es-MX"/>
-        </w:rPr>
-      </w:pPr>
-    </w:p>
-    <w:p>
-      <w:pPr>
-        <w:rPr>
-          <w:lang w:val="es-MX"/>
-        </w:rPr>
-      </w:pPr>
-    </w:p>
-    <w:p>
-      <w:pPr>
-        <w:rPr>
-          <w:lang w:val="es-MX"/>
-        </w:rPr>
-      </w:pPr>
-    </w:p>
-    <w:p>
-      <w:pPr>
-        <w:rPr>
-          <w:lang w:val="es-MX"/>
-        </w:rPr>
-      </w:pPr>
-    </w:p>
-    <w:p>
-      <w:pPr>
-        <w:rPr>
-          <w:lang w:val="es-MX"/>
-        </w:rPr>
-      </w:pPr>
-    </w:p>
-    <w:p>
-      <w:pPr>
-        <w:rPr>
-          <w:lang w:val="es-MX"/>
-        </w:rPr>
-      </w:pPr>
-    </w:p>
-    <w:p>
-      <w:pPr>
-        <w:rPr>
-          <w:lang w:val="es-MX"/>
-        </w:rPr>
-      </w:pPr>
-    </w:p>
-    <w:p>
-      <w:pPr>
-        <w:rPr>
-          <w:lang w:val="es-MX"/>
-        </w:rPr>
-      </w:pPr>
-    </w:p>
-    <w:p>
-      <w:pPr>
-        <w:rPr>
-          <w:lang w:val="es-MX"/>
-        </w:rPr>
-      </w:pPr>
-    </w:p>
-    <w:p>
-      <w:pPr>
-        <w:rPr>
-          <w:lang w:val="es-MX"/>
-        </w:rPr>
-      </w:pPr>
-    </w:p>
-    <w:p>
-      <w:pPr>
-        <w:rPr>
-          <w:lang w:val="es-MX"/>
-        </w:rPr>
-      </w:pPr>
-    </w:p>
-    <w:p>
-      <w:pPr>
-        <w:rPr>
-          <w:lang w:val="es-MX"/>
-        </w:rPr>
-      </w:pPr>
-    </w:p>
-    <w:p>
-      <w:pPr>
-        <w:rPr>
-          <w:lang w:val="es-MX"/>
-        </w:rPr>
-      </w:pPr>
-    </w:p>
-    <w:p>
-      <w:pPr>
-        <w:rPr>
-          <w:lang w:val="es-MX"/>
-        </w:rPr>
-      </w:pPr>
-    </w:p>
-    <w:p>
-      <w:pPr>
-        <w:rPr>
-          <w:lang w:val="es-MX"/>
-        </w:rPr>
-      </w:pPr>
-    </w:p>
-    <w:p>
-      <w:pPr>
-        <w:rPr>
-          <w:lang w:val="es-MX"/>
-        </w:rPr>
-      </w:pPr>
-    </w:p>
-    <w:p>
-      <w:pPr>
-        <w:rPr>
-          <w:lang w:val="es-MX"/>
-        </w:rPr>
-      </w:pPr>
-    </w:p>
-    <w:p>
-      <w:pPr>
-        <w:rPr>
-          <w:lang w:val="es-MX"/>
-        </w:rPr>
-      </w:pPr>
-    </w:p>
-    <w:p>
-      <w:pPr>
-        <w:rPr>
-          <w:lang w:val="es-MX"/>
-        </w:rPr>
-      </w:pPr>
-    </w:p>
-    <w:p>
-      <w:pPr>
-        <w:rPr>
-          <w:lang w:val="es-MX"/>
-        </w:rPr>
-      </w:pPr>
-    </w:p>
-    <w:p>
-      <w:pPr>
-        <w:rPr>
-          <w:lang w:val="es-MX"/>
-        </w:rPr>
-      </w:pPr>
-    </w:p>
-    <w:p>
-      <w:pPr>
-        <w:rPr>
-          <w:lang w:val="es-MX"/>
-        </w:rPr>
-      </w:pPr>
-    </w:p>
-    <w:p>
-      <w:pPr>
-        <w:rPr>
-          <w:lang w:val="es-MX"/>
-        </w:rPr>
-      </w:pPr>
-    </w:p>
-    <w:p>
-      <w:pPr>
-        <w:rPr>
-          <w:lang w:val="es-MX"/>
-        </w:rPr>
-      </w:pPr>
-    </w:p>
-    <w:p>
-      <w:pPr>
-        <w:rPr>
-          <w:lang w:val="es-MX"/>
-        </w:rPr>
-      </w:pPr>
-    </w:p>
-    <w:p>
-      <w:pPr>
-        <w:rPr>
-          <w:lang w:val="es-MX"/>
-        </w:rPr>
-      </w:pPr>
-    </w:p>
-    <w:p>
-      <w:pPr>
-        <w:rPr>
-          <w:lang w:val="es-MX"/>
-        </w:rPr>
-      </w:pPr>
-    </w:p>
-    <w:p>
-      <w:pPr>
-        <w:rPr>
-          <w:lang w:val="es-MX"/>
-        </w:rPr>
-      </w:pPr>
-    </w:p>
-    <w:p>
-      <w:pPr>
-        <w:rPr>
-          <w:lang w:val="es-MX"/>
-        </w:rPr>
-      </w:pPr>
-    </w:p>
-    <w:p>
-      <w:pPr>
-        <w:rPr>
-          <w:lang w:val="es-MX"/>
-        </w:rPr>
-      </w:pPr>
-    </w:p>
-    <w:p>
-      <w:pPr>
-        <w:rPr>
-          <w:lang w:val="es-MX"/>
-        </w:rPr>
-      </w:pPr>
-    </w:p>
-    <w:p>
-      <w:pPr>
-        <w:rPr>
-          <w:lang w:val="es-MX"/>
-        </w:rPr>
-      </w:pPr>
-    </w:p>
-    <w:p>
-      <w:pPr>
-        <w:rPr>
-          <w:lang w:val="es-MX"/>
-        </w:rPr>
-      </w:pPr>
-    </w:p>
-    <w:p>
-      <w:pPr>
-        <w:rPr>
-          <w:lang w:val="es-MX"/>
-        </w:rPr>
-      </w:pPr>
-    </w:p>
-    <w:p>
-      <w:pPr>
-        <w:rPr>
-          <w:lang w:val="es-MX"/>
-        </w:rPr>
-      </w:pPr>
-    </w:p>
-    <w:p>
-      <w:pPr>
-        <w:rPr>
-          <w:lang w:val="es-MX"/>
-        </w:rPr>
-      </w:pPr>
-    </w:p>
-    <w:p>
-      <w:pPr>
-        <w:rPr>
-          <w:lang w:val="es-MX"/>
-        </w:rPr>
-      </w:pPr>
-    </w:p>
-    <w:p>
-      <w:pPr>
-        <w:rPr>
-          <w:lang w:val="es-MX"/>
-        </w:rPr>
-      </w:pPr>
-    </w:p>
-    <w:p>
-      <w:pPr>
-        <w:rPr>
-          <w:lang w:val="es-MX"/>
-        </w:rPr>
-      </w:pPr>
-    </w:p>
-    <w:p>
-      <w:pPr>
-        <w:rPr>
-          <w:lang w:val="es-MX"/>
-        </w:rPr>
-      </w:pPr>
-    </w:p>
-    <w:p>
-      <w:pPr>
-        <w:rPr>
-          <w:lang w:val="es-MX"/>
-        </w:rPr>
-      </w:pPr>
-    </w:p>
-    <w:p>
-      <w:pPr>
-        <w:rPr>
-          <w:lang w:val="es-MX"/>
-        </w:rPr>
-      </w:pPr>
-      <w:r>
-        <w:rPr>
-          <w:b/>
-          <w:lang w:val="es-MX"/>
-        </w:rPr>
-        <w:t xml:space="preserve">Fuentes </w:t>
-      </w:r>
-      <w:r>
-        <w:rPr>
-          <w:b/>
-          <w:lang w:val="es-MX"/>
-        </w:rPr>
-        <w:t>y Marco Teórico</w:t>
-      </w:r>
-    </w:p>
-    <w:p>
-      <w:pPr>
-        <w:rPr>
-          <w:lang w:val="es-MX"/>
-        </w:rPr>
-      </w:pPr>
-      <w:r>
-        <w:rPr>
-          <w:b/>
-          <w:lang w:val="es-MX"/>
-        </w:rPr>
-        <w:t>Metodología</w:t>
-      </w:r>
-    </w:p>
-    <w:p>
-      <w:pPr>
-        <w:ind w:firstLine="720"/>
-        <w:rPr>
-          <w:lang w:val="es-MX"/>
-        </w:rPr>
-      </w:pPr>
-      <w:r>
-        <w:rPr>
-          <w:u w:val="single"/>
-          <w:lang w:val="es-MX"/>
-        </w:rPr>
-        <w:t>Materiales y Herramientas a Utilizar</w:t>
-      </w:r>
-      <w:r>
-        <w:rPr>
-          <w:u w:val="single"/>
-          <w:lang w:val="es-MX"/>
-        </w:rPr>
-        <w:t>,</w:t>
-      </w:r>
-      <w:r>
-        <w:rPr>
-          <w:lang w:val="es-MX"/>
-        </w:rPr>
-        <w:t xml:space="preserve"> </w:t>
-      </w:r>
-      <w:r>
-        <w:rPr>
-          <w:lang w:val="es-MX"/>
-        </w:rPr>
-        <w:t xml:space="preserve">como lenguaje de programación se usará Python, </w:t>
-      </w:r>
-      <w:r>
-        <w:rPr>
-          <w:lang w:val="es-MX"/>
-        </w:rPr>
-        <w:t xml:space="preserve">con las librerías: </w:t>
-      </w:r>
-      <w:proofErr w:type="spellStart"/>
-      <w:r>
-        <w:rPr>
-          <w:lang w:val="es-MX"/>
-        </w:rPr>
-        <w:t>Tensorflow</w:t>
-      </w:r>
-      <w:proofErr w:type="spellEnd"/>
-      <w:r>
-        <w:rPr>
-          <w:lang w:val="es-MX"/>
-        </w:rPr>
-        <w:t xml:space="preserve"> /</w:t>
-      </w:r>
-      <w:proofErr w:type="spellStart"/>
-      <w:r>
-        <w:rPr>
-          <w:lang w:val="es-MX"/>
-        </w:rPr>
-        <w:t>Keras</w:t>
-      </w:r>
-      <w:proofErr w:type="spellEnd"/>
-      <w:r>
-        <w:rPr>
-          <w:lang w:val="es-MX"/>
-        </w:rPr>
-        <w:t xml:space="preserve">; para el marcado se procederá a usar la herramienta </w:t>
-      </w:r>
-      <w:hyperlink r:id="rId8" w:history="1">
-        <w:r>
-          <w:rPr>
-            <w:rStyle w:val="Hipervnculo"/>
-            <w:lang w:val="es-MX"/>
-          </w:rPr>
-          <w:t>https://www.robots.ox.ac.uk/~vgg/software/via/via-1.0.0.html</w:t>
-        </w:r>
-      </w:hyperlink>
-      <w:r>
-        <w:rPr>
-          <w:lang w:val="es-MX"/>
-        </w:rPr>
-        <w:t>, que es un servicio que está en la web, donde esta herramienta puede permite marcar o segmentar áreas de interés de una imagen, para luego devolver un archivo, ya sea .</w:t>
-      </w:r>
-      <w:proofErr w:type="spellStart"/>
-      <w:r>
-        <w:rPr>
-          <w:lang w:val="es-MX"/>
-        </w:rPr>
-        <w:t>json</w:t>
-      </w:r>
-      <w:proofErr w:type="spellEnd"/>
-      <w:r>
-        <w:rPr>
-          <w:lang w:val="es-MX"/>
-        </w:rPr>
-        <w:t xml:space="preserve"> o .</w:t>
-      </w:r>
-      <w:proofErr w:type="spellStart"/>
-      <w:r>
-        <w:rPr>
-          <w:lang w:val="es-MX"/>
-        </w:rPr>
-        <w:t>csv</w:t>
-      </w:r>
-      <w:proofErr w:type="spellEnd"/>
-      <w:r>
-        <w:rPr>
-          <w:lang w:val="es-MX"/>
-        </w:rPr>
-        <w:t xml:space="preserve"> que contiene los puntos de los marcados.</w:t>
-      </w:r>
-    </w:p>
-    <w:p>
-      <w:pPr>
-        <w:rPr>
-          <w:szCs w:val="26"/>
-          <w:lang w:val="es-MX"/>
-        </w:rPr>
-      </w:pPr>
-      <w:r>
-        <w:rPr>
-          <w:szCs w:val="26"/>
-          <w:lang w:val="es-MX"/>
-        </w:rPr>
-        <w:t xml:space="preserve">Link al </w:t>
-      </w:r>
-      <w:proofErr w:type="spellStart"/>
-      <w:r>
-        <w:rPr>
-          <w:szCs w:val="26"/>
-          <w:lang w:val="es-MX"/>
-        </w:rPr>
-        <w:t>github</w:t>
-      </w:r>
-      <w:proofErr w:type="spellEnd"/>
-      <w:r>
-        <w:rPr>
-          <w:szCs w:val="26"/>
-          <w:lang w:val="es-MX"/>
-        </w:rPr>
-        <w:t xml:space="preserve"> y </w:t>
-      </w:r>
-      <w:proofErr w:type="spellStart"/>
-      <w:r>
-        <w:rPr>
-          <w:szCs w:val="26"/>
-          <w:lang w:val="es-MX"/>
-        </w:rPr>
-        <w:t>GoogleDrive</w:t>
-      </w:r>
-      <w:proofErr w:type="spellEnd"/>
-      <w:r>
-        <w:rPr>
-          <w:szCs w:val="26"/>
-          <w:lang w:val="es-MX"/>
-        </w:rPr>
-        <w:br/>
-      </w:r>
-      <w:hyperlink r:id="rId9" w:history="1">
-        <w:r>
-          <w:rPr>
-            <w:rStyle w:val="Hipervnculo"/>
-            <w:szCs w:val="26"/>
-            <w:lang w:val="es-MX"/>
-          </w:rPr>
-          <w:t>https://drive.google.com/drive/folders/1rAC22JJ5rW1GJ_5vp1VO_z-1Y-T2T_QS?usp=sharing</w:t>
-        </w:r>
-      </w:hyperlink>
-    </w:p>
-    <w:p>
-      <w:pPr>
-        <w:rPr>
-          <w:szCs w:val="26"/>
-          <w:lang w:val="es-MX"/>
-        </w:rPr>
-      </w:pPr>
-      <w:hyperlink r:id="rId10" w:history="1">
-        <w:r>
-          <w:rPr>
-            <w:rStyle w:val="Hipervnculo"/>
-            <w:szCs w:val="26"/>
-            <w:lang w:val="es-MX"/>
-          </w:rPr>
-          <w:t>https://github.com/vladip11/ProyectoSIS330.git</w:t>
-        </w:r>
-      </w:hyperlink>
-    </w:p>
-    <w:p>
-      <w:pPr>
-        <w:rPr>
-          <w:lang w:val="es-MX"/>
-        </w:rPr>
-      </w:pPr>
-    </w:p>
-    <w:p>
-      <w:pPr>
-        <w:rPr>
-          <w:lang w:val="es-MX"/>
-        </w:rPr>
-      </w:pPr>
-      <w:r>
-        <w:rPr>
-          <w:lang w:val="es-MX"/>
-        </w:rPr>
-        <w:t>Resultados y Conclusiones</w:t>
       </w:r>
       <w:r>
         <w:rPr>

--- a/documento_proyecto_SIS330.docx
+++ b/documento_proyecto_SIS330.docx
@@ -334,7 +334,6 @@
           <w:lang w:val="es-MX"/>
         </w:rPr>
       </w:pPr>
-      <w:bookmarkStart w:id="0" w:name="_GoBack"/>
       <w:r>
         <w:rPr>
           <w:b/>
@@ -377,7 +376,6 @@
         <w:t>la atención de meseros</w:t>
       </w:r>
     </w:p>
-    <w:bookmarkEnd w:id="0"/>
     <w:p>
       <w:pPr>
         <w:jc w:val="both"/>
@@ -437,37 +435,7 @@
         <w:rPr>
           <w:lang w:val="es-MX"/>
         </w:rPr>
-        <w:t>l</w:t>
-      </w:r>
-      <w:r>
-        <w:rPr>
-          <w:lang w:val="es-MX"/>
-        </w:rPr>
-        <w:t xml:space="preserve">ograr que un modelo inteligente ayude a controlar </w:t>
-      </w:r>
-      <w:r>
-        <w:rPr>
-          <w:lang w:val="es-MX"/>
-        </w:rPr>
-        <w:t>l</w:t>
-      </w:r>
-      <w:r>
-        <w:rPr>
-          <w:lang w:val="es-MX"/>
-        </w:rPr>
-        <w:t xml:space="preserve">a atención </w:t>
-      </w:r>
-      <w:r>
-        <w:rPr>
-          <w:lang w:val="es-MX"/>
-        </w:rPr>
-        <w:t xml:space="preserve">permitiendo </w:t>
-      </w:r>
-      <w:r>
-        <w:rPr>
-          <w:lang w:val="es-MX"/>
-        </w:rPr>
-        <w:t>establecer una determinada solicitud en función de imágenes tomadas por una cámara ubicada en la parte superior de las mesas en el establecimiento</w:t>
+        <w:t>lograr que un modelo inteligente ayude a controlar la atención permitiendo establecer una determinada solicitud en función de imágenes tomadas por una cámara ubicada en la parte superior de las mesas en el establecimiento</w:t>
       </w:r>
       <w:r>
         <w:rPr>
@@ -677,6 +645,12 @@
           <w:lang w:val="es-MX"/>
         </w:rPr>
         <w:t xml:space="preserve"> se desea poder solucionar dicho contexto, de tal manera se busca identificar los platos vacíos/llenos y las personas en estado de reposo o en actividad de consumo para determinar si la mesa requiere atención o no, siendo esa la principal meta, para tal efecto se usara algoritmos de detección de objetos que se conecten a un sistema de cámaras y poder detectar las exigencias citadas</w:t>
+      </w:r>
+      <w:r>
+        <w:rPr>
+          <w:lang w:val="es-MX"/>
+        </w:rPr>
+        <w:t>.</w:t>
       </w:r>
     </w:p>
     <w:p>
@@ -887,6 +861,14 @@
       <w:pPr>
         <w:jc w:val="both"/>
         <w:rPr>
+          <w:lang w:val="es-MX"/>
+        </w:rPr>
+      </w:pPr>
+    </w:p>
+    <w:p>
+      <w:pPr>
+        <w:jc w:val="both"/>
+        <w:rPr>
           <w:b/>
           <w:lang w:val="es-MX"/>
         </w:rPr>
@@ -1493,7 +1475,15 @@
         <w:rPr>
           <w:lang w:val="es-MX"/>
         </w:rPr>
-        <w:t xml:space="preserve">, que es un modelo realizado por “Facebook </w:t>
+        <w:t xml:space="preserve">, </w:t>
+      </w:r>
+      <w:bookmarkStart w:id="0" w:name="_GoBack"/>
+      <w:bookmarkEnd w:id="0"/>
+      <w:r>
+        <w:rPr>
+          <w:lang w:val="es-MX"/>
+        </w:rPr>
+        <w:t xml:space="preserve">que es un modelo realizado por “Facebook </w:t>
       </w:r>
       <w:proofErr w:type="spellStart"/>
       <w:r>
